--- a/Lab08/Lab08_SomethingCool.docx
+++ b/Lab08/Lab08_SomethingCool.docx
@@ -58,76 +58,115 @@
       <w:r>
         <w:t>Added Music/Sound Effects</w:t>
       </w:r>
+    </w:p>
+    <w:p>
+      <w:pPr>
+        <w:pStyle w:val="ListParagraph"/>
+        <w:numPr>
+          <w:ilvl w:val="0"/>
+          <w:numId w:val="1"/>
+        </w:numPr>
+        <w:spacing w:line="240" w:lineRule="auto"/>
+      </w:pPr>
+      <w:r>
+        <w:t>Screen Splitting</w:t>
+      </w:r>
+    </w:p>
+    <w:p>
+      <w:pPr>
+        <w:pStyle w:val="ListParagraph"/>
+        <w:numPr>
+          <w:ilvl w:val="0"/>
+          <w:numId w:val="1"/>
+        </w:numPr>
+        <w:spacing w:line="240" w:lineRule="auto"/>
+      </w:pPr>
+      <w:r>
+        <w:t>Edge Detection</w:t>
+      </w:r>
+    </w:p>
+    <w:p>
+      <w:pPr>
+        <w:pStyle w:val="ListParagraph"/>
+        <w:numPr>
+          <w:ilvl w:val="0"/>
+          <w:numId w:val="1"/>
+        </w:numPr>
+        <w:spacing w:line="240" w:lineRule="auto"/>
+      </w:pPr>
+      <w:r>
+        <w:t>Fractals (surprisingly)</w:t>
+      </w:r>
+    </w:p>
+    <w:p>
+      <w:pPr>
+        <w:pStyle w:val="ListParagraph"/>
+        <w:numPr>
+          <w:ilvl w:val="0"/>
+          <w:numId w:val="1"/>
+        </w:numPr>
+        <w:spacing w:line="240" w:lineRule="auto"/>
+      </w:pPr>
+      <w:r>
+        <w:t>A basic game</w:t>
+      </w:r>
+    </w:p>
+    <w:p>
+      <w:pPr>
+        <w:pStyle w:val="ListParagraph"/>
+        <w:numPr>
+          <w:ilvl w:val="0"/>
+          <w:numId w:val="1"/>
+        </w:numPr>
+        <w:spacing w:line="240" w:lineRule="auto"/>
+      </w:pPr>
+      <w:r>
+        <w:t>Models</w:t>
+      </w:r>
+    </w:p>
+    <w:p>
+      <w:pPr>
+        <w:spacing w:line="240" w:lineRule="auto"/>
+        <w:ind w:left="48"/>
+        <w:contextualSpacing/>
+      </w:pPr>
+      <w:r>
+        <w:rPr>
+          <w:b/>
+        </w:rPr>
+        <w:t>Execution</w:t>
+      </w:r>
+    </w:p>
+    <w:p>
+      <w:pPr>
+        <w:pStyle w:val="ListParagraph"/>
+        <w:numPr>
+          <w:ilvl w:val="0"/>
+          <w:numId w:val="1"/>
+        </w:numPr>
+        <w:spacing w:line="240" w:lineRule="auto"/>
+      </w:pPr>
+      <w:r>
+        <w:t>I do not believe there should be any unexpected requirements for running</w:t>
+      </w:r>
+    </w:p>
+    <w:p>
+      <w:pPr>
+        <w:pStyle w:val="ListParagraph"/>
+        <w:numPr>
+          <w:ilvl w:val="0"/>
+          <w:numId w:val="1"/>
+        </w:numPr>
+        <w:spacing w:line="240" w:lineRule="auto"/>
+      </w:pPr>
+      <w:r>
+        <w:t>May require Visual Studio 2017 to run properly because Wesley’s computer derped some day and he figured he might as well install 2017</w:t>
+      </w:r>
       <w:bookmarkStart w:id="0" w:name="_GoBack"/>
       <w:bookmarkEnd w:id="0"/>
     </w:p>
     <w:p>
       <w:pPr>
-        <w:pStyle w:val="ListParagraph"/>
-        <w:numPr>
-          <w:ilvl w:val="0"/>
-          <w:numId w:val="1"/>
-        </w:numPr>
-        <w:spacing w:line="240" w:lineRule="auto"/>
-      </w:pPr>
-      <w:r>
-        <w:t>Screen Splitting</w:t>
-      </w:r>
-    </w:p>
-    <w:p>
-      <w:pPr>
-        <w:pStyle w:val="ListParagraph"/>
-        <w:numPr>
-          <w:ilvl w:val="0"/>
-          <w:numId w:val="1"/>
-        </w:numPr>
-        <w:spacing w:line="240" w:lineRule="auto"/>
-      </w:pPr>
-      <w:r>
-        <w:t>Edge Detection</w:t>
-      </w:r>
-    </w:p>
-    <w:p>
-      <w:pPr>
-        <w:pStyle w:val="ListParagraph"/>
-        <w:numPr>
-          <w:ilvl w:val="0"/>
-          <w:numId w:val="1"/>
-        </w:numPr>
-        <w:spacing w:line="240" w:lineRule="auto"/>
-      </w:pPr>
-      <w:r>
-        <w:t>Fractals (surprisingly)</w:t>
-      </w:r>
-    </w:p>
-    <w:p>
-      <w:pPr>
-        <w:pStyle w:val="ListParagraph"/>
-        <w:numPr>
-          <w:ilvl w:val="0"/>
-          <w:numId w:val="1"/>
-        </w:numPr>
-        <w:spacing w:line="240" w:lineRule="auto"/>
-      </w:pPr>
-      <w:r>
-        <w:t>A basic game</w:t>
-      </w:r>
-    </w:p>
-    <w:p>
-      <w:pPr>
-        <w:pStyle w:val="ListParagraph"/>
-        <w:numPr>
-          <w:ilvl w:val="0"/>
-          <w:numId w:val="1"/>
-        </w:numPr>
-        <w:spacing w:line="240" w:lineRule="auto"/>
-      </w:pPr>
-      <w:r>
-        <w:t>Models</w:t>
-      </w:r>
-    </w:p>
-    <w:p>
-      <w:pPr>
         <w:spacing w:line="240" w:lineRule="auto"/>
         <w:ind w:left="48"/>
         <w:contextualSpacing/>
@@ -136,7 +175,7 @@
         <w:rPr>
           <w:b/>
         </w:rPr>
-        <w:t>Execution</w:t>
+        <w:t>Controls</w:t>
       </w:r>
     </w:p>
     <w:p>
@@ -149,20 +188,7 @@
         <w:spacing w:line="240" w:lineRule="auto"/>
       </w:pPr>
       <w:r>
-        <w:t>I do not believe there should be any unexpected requirements for running</w:t>
-      </w:r>
-    </w:p>
-    <w:p>
-      <w:pPr>
-        <w:spacing w:line="240" w:lineRule="auto"/>
-        <w:ind w:left="48"/>
-        <w:contextualSpacing/>
-      </w:pPr>
-      <w:r>
-        <w:rPr>
-          <w:b/>
-        </w:rPr>
-        <w:t>Controls</w:t>
+        <w:t>Pressing the X key will close the application</w:t>
       </w:r>
     </w:p>
     <w:p>
@@ -175,7 +201,7 @@
         <w:spacing w:line="240" w:lineRule="auto"/>
       </w:pPr>
       <w:r>
-        <w:t>Pressing the X key will close the application</w:t>
+        <w:t>Pressing the P key will pause the application, pressing it again will un-pause the application</w:t>
       </w:r>
     </w:p>
     <w:p>
@@ -188,7 +214,16 @@
         <w:spacing w:line="240" w:lineRule="auto"/>
       </w:pPr>
       <w:r>
-        <w:t>Pressing the P key will pause the application, pressing it again will un-pause the application</w:t>
+        <w:t xml:space="preserve">Pressing </w:t>
+      </w:r>
+      <w:r>
+        <w:t xml:space="preserve">numpad </w:t>
+      </w:r>
+      <w:r>
+        <w:t xml:space="preserve">0 </w:t>
+      </w:r>
+      <w:r>
+        <w:t>will re-read the config file</w:t>
       </w:r>
     </w:p>
     <w:p>
@@ -201,16 +236,7 @@
         <w:spacing w:line="240" w:lineRule="auto"/>
       </w:pPr>
       <w:r>
-        <w:t xml:space="preserve">Pressing </w:t>
-      </w:r>
-      <w:r>
-        <w:t xml:space="preserve">numpad </w:t>
-      </w:r>
-      <w:r>
-        <w:t xml:space="preserve">0 </w:t>
-      </w:r>
-      <w:r>
-        <w:t>will re-read the config file</w:t>
+        <w:t>Pressing M, L, T or C will dump engine info to the console, this is pretty much exclusively used for debugging</w:t>
       </w:r>
     </w:p>
     <w:p>
@@ -223,7 +249,7 @@
         <w:spacing w:line="240" w:lineRule="auto"/>
       </w:pPr>
       <w:r>
-        <w:t>Pressing M, L, T or C will dump engine info to the console, this is pretty much exclusively used for debugging</w:t>
+        <w:t>Pressing W will rotate BetterDargon to the left, S will rotate him to the right</w:t>
       </w:r>
     </w:p>
     <w:p>
@@ -236,7 +262,7 @@
         <w:spacing w:line="240" w:lineRule="auto"/>
       </w:pPr>
       <w:r>
-        <w:t>Pressing W will rotate BetterDargon to the left, S will rotate him to the right</w:t>
+        <w:t>Pressing A will tilt BetterDargon forward, D backward</w:t>
       </w:r>
     </w:p>
     <w:p>
@@ -249,7 +275,7 @@
         <w:spacing w:line="240" w:lineRule="auto"/>
       </w:pPr>
       <w:r>
-        <w:t>Pressing A will tilt BetterDargon forward, D backward</w:t>
+        <w:t>Pressing Q will roll BetterDargon to the left, E to the right</w:t>
       </w:r>
     </w:p>
     <w:p>
@@ -262,7 +288,10 @@
         <w:spacing w:line="240" w:lineRule="auto"/>
       </w:pPr>
       <w:r>
-        <w:t>Pressing Q will roll BetterDargon to the left, E to the right</w:t>
+        <w:t>Holding space will move BetterDargon forward, in the direction he is facing</w:t>
+      </w:r>
+      <w:r>
+        <w:t>, releasing will halt movement</w:t>
       </w:r>
     </w:p>
     <w:p>
@@ -275,10 +304,7 @@
         <w:spacing w:line="240" w:lineRule="auto"/>
       </w:pPr>
       <w:r>
-        <w:t>Holding space will move BetterDargon forward, in the direction he is facing</w:t>
-      </w:r>
-      <w:r>
-        <w:t>, releasing will halt movement</w:t>
+        <w:t>Right clicking and dragging the mouse will turn the camera around BetterDargon</w:t>
       </w:r>
     </w:p>
     <w:p>
@@ -291,7 +317,7 @@
         <w:spacing w:line="240" w:lineRule="auto"/>
       </w:pPr>
       <w:r>
-        <w:t>Right clicking and dragging the mouse will turn the camera around BetterDargon</w:t>
+        <w:t>Scrolling in or out with the mouse wheel should zoom the camera accordingly, up to a minimum or maximum distance</w:t>
       </w:r>
     </w:p>
     <w:p>
@@ -304,7 +330,7 @@
         <w:spacing w:line="240" w:lineRule="auto"/>
       </w:pPr>
       <w:r>
-        <w:t>Scrolling in or out with the mouse wheel should zoom the camera accordingly, up to a minimum or maximum distance</w:t>
+        <w:t>Left click on the right object to gain points, the wrong object to lose points.</w:t>
       </w:r>
     </w:p>
     <w:p>
@@ -316,9 +342,6 @@
         </w:numPr>
         <w:spacing w:line="240" w:lineRule="auto"/>
       </w:pPr>
-      <w:r>
-        <w:t>Left click on the right object to gain points, the wrong object to lose points.</w:t>
-      </w:r>
     </w:p>
     <w:p>
       <w:r>
@@ -1364,6 +1387,7 @@
     <w:lsdException w:name="HTML Sample" w:semiHidden="1" w:unhideWhenUsed="1"/>
     <w:lsdException w:name="HTML Typewriter" w:semiHidden="1" w:unhideWhenUsed="1"/>
     <w:lsdException w:name="HTML Variable" w:semiHidden="1" w:unhideWhenUsed="1"/>
+    <w:lsdException w:name="Normal Table" w:semiHidden="1" w:unhideWhenUsed="1"/>
     <w:lsdException w:name="annotation subject" w:semiHidden="1" w:unhideWhenUsed="1"/>
     <w:lsdException w:name="No List" w:semiHidden="1" w:unhideWhenUsed="1"/>
     <w:lsdException w:name="Outline List 1" w:semiHidden="1" w:unhideWhenUsed="1"/>
@@ -1408,6 +1432,7 @@
     <w:lsdException w:name="Table Professional" w:semiHidden="1" w:unhideWhenUsed="1"/>
     <w:lsdException w:name="Table Subtle 1" w:semiHidden="1" w:unhideWhenUsed="1"/>
     <w:lsdException w:name="Table Subtle 2" w:semiHidden="1" w:unhideWhenUsed="1"/>
+    <w:lsdException w:name="Table Web 1" w:semiHidden="1" w:unhideWhenUsed="1"/>
     <w:lsdException w:name="Table Web 2" w:semiHidden="1" w:unhideWhenUsed="1"/>
     <w:lsdException w:name="Table Web 3" w:semiHidden="1" w:unhideWhenUsed="1"/>
     <w:lsdException w:name="Balloon Text" w:semiHidden="1" w:unhideWhenUsed="1"/>
@@ -1987,7 +2012,7 @@
 </file>
 
 <file path=customXml/itemProps1.xml><?xml version="1.0" encoding="utf-8"?>
-<ds:datastoreItem xmlns:ds="http://schemas.openxmlformats.org/officeDocument/2006/customXml" ds:itemID="{706F74FA-F491-4CF0-89CE-4E06C70988A9}">
+<ds:datastoreItem xmlns:ds="http://schemas.openxmlformats.org/officeDocument/2006/customXml" ds:itemID="{6E1B43E9-BD57-41F1-ACD7-77857A38F508}">
   <ds:schemaRefs>
     <ds:schemaRef ds:uri="http://schemas.openxmlformats.org/officeDocument/2006/bibliography"/>
   </ds:schemaRefs>
